--- a/projekt.docx
+++ b/projekt.docx
@@ -421,39 +421,7 @@
           <w:szCs w:val="24"/>
         </w:rPr>
         <w:lastRenderedPageBreak/>
-        <w:t xml:space="preserve">Diagram </w:t>
-      </w:r>
-      <w:proofErr w:type="spellStart"/>
-      <w:r>
-        <w:rPr>
-          <w:sz w:val="24"/>
-          <w:szCs w:val="24"/>
-        </w:rPr>
-        <w:t>use</w:t>
-      </w:r>
-      <w:proofErr w:type="spellEnd"/>
-      <w:r>
-        <w:rPr>
-          <w:sz w:val="24"/>
-          <w:szCs w:val="24"/>
-        </w:rPr>
-        <w:t xml:space="preserve"> </w:t>
-      </w:r>
-      <w:proofErr w:type="spellStart"/>
-      <w:r>
-        <w:rPr>
-          <w:sz w:val="24"/>
-          <w:szCs w:val="24"/>
-        </w:rPr>
-        <w:t>case</w:t>
-      </w:r>
-      <w:proofErr w:type="spellEnd"/>
-      <w:r>
-        <w:rPr>
-          <w:sz w:val="24"/>
-          <w:szCs w:val="24"/>
-        </w:rPr>
-        <w:t>:</w:t>
+        <w:t>Diagram use case:</w:t>
       </w:r>
     </w:p>
     <w:p>
@@ -6269,14 +6237,7 @@
                 <w:sz w:val="24"/>
                 <w:szCs w:val="24"/>
               </w:rPr>
-              <w:t>Wprowadź dane do formularza rezerwacji</w:t>
-            </w:r>
-            <w:r>
-              <w:rPr>
-                <w:sz w:val="24"/>
-                <w:szCs w:val="24"/>
-              </w:rPr>
-              <w:t>. Dane zostają źle wprowadzone</w:t>
+              <w:t>Wprowadź dane do formularza rezerwacji. Dane zostają źle wprowadzone</w:t>
             </w:r>
           </w:p>
           <w:p>
@@ -6306,87 +6267,52 @@
                 <w:sz w:val="24"/>
                 <w:szCs w:val="24"/>
               </w:rPr>
-              <w:t xml:space="preserve">-data: </w:t>
-            </w:r>
-            <w:r>
-              <w:rPr>
-                <w:sz w:val="24"/>
-                <w:szCs w:val="24"/>
-              </w:rPr>
-              <w:t>1.06</w:t>
-            </w:r>
-          </w:p>
-          <w:p>
-            <w:pPr>
-              <w:rPr>
-                <w:sz w:val="24"/>
-                <w:szCs w:val="24"/>
-              </w:rPr>
-            </w:pPr>
-            <w:r>
-              <w:rPr>
-                <w:sz w:val="24"/>
-                <w:szCs w:val="24"/>
-              </w:rPr>
-              <w:t>-godzina: 18:</w:t>
-            </w:r>
-            <w:r>
-              <w:rPr>
-                <w:sz w:val="24"/>
-                <w:szCs w:val="24"/>
-              </w:rPr>
-              <w:t>70</w:t>
-            </w:r>
-          </w:p>
-          <w:p>
-            <w:pPr>
-              <w:rPr>
-                <w:sz w:val="24"/>
-                <w:szCs w:val="24"/>
-              </w:rPr>
-            </w:pPr>
-            <w:r>
-              <w:rPr>
-                <w:sz w:val="24"/>
-                <w:szCs w:val="24"/>
-              </w:rPr>
-              <w:t>-liczba osób: 5</w:t>
-            </w:r>
-            <w:r>
-              <w:rPr>
-                <w:sz w:val="24"/>
-                <w:szCs w:val="24"/>
-              </w:rPr>
-              <w:t>.5</w:t>
-            </w:r>
-          </w:p>
-          <w:p>
-            <w:pPr>
-              <w:rPr>
-                <w:sz w:val="24"/>
-                <w:szCs w:val="24"/>
-              </w:rPr>
-            </w:pPr>
-            <w:r>
-              <w:rPr>
-                <w:sz w:val="24"/>
-                <w:szCs w:val="24"/>
-              </w:rPr>
-              <w:t xml:space="preserve">-nazwisko: </w:t>
-            </w:r>
-            <w:r>
-              <w:rPr>
-                <w:sz w:val="24"/>
-                <w:szCs w:val="24"/>
-              </w:rPr>
-              <w:t xml:space="preserve">Jan </w:t>
-            </w:r>
-            <w:r>
-              <w:rPr>
-                <w:sz w:val="24"/>
-                <w:szCs w:val="24"/>
-              </w:rPr>
-              <w:t>Kowalski</w:t>
+              <w:t>-data: 1.06</w:t>
+            </w:r>
+          </w:p>
+          <w:p>
+            <w:pPr>
+              <w:rPr>
+                <w:sz w:val="24"/>
+                <w:szCs w:val="24"/>
+              </w:rPr>
+            </w:pPr>
+            <w:r>
+              <w:rPr>
+                <w:sz w:val="24"/>
+                <w:szCs w:val="24"/>
+              </w:rPr>
+              <w:t>-godzina: 18:70</w:t>
+            </w:r>
+          </w:p>
+          <w:p>
+            <w:pPr>
+              <w:rPr>
+                <w:sz w:val="24"/>
+                <w:szCs w:val="24"/>
+              </w:rPr>
+            </w:pPr>
+            <w:r>
+              <w:rPr>
+                <w:sz w:val="24"/>
+                <w:szCs w:val="24"/>
+              </w:rPr>
+              <w:t>-liczba osób: 5.5</w:t>
+            </w:r>
+          </w:p>
+          <w:p>
+            <w:pPr>
+              <w:rPr>
+                <w:sz w:val="24"/>
+                <w:szCs w:val="24"/>
+              </w:rPr>
+            </w:pPr>
+            <w:r>
+              <w:rPr>
+                <w:sz w:val="24"/>
+                <w:szCs w:val="24"/>
+              </w:rPr>
+              <w:t>-nazwisko: Jan Kowalski</w:t>
             </w:r>
           </w:p>
         </w:tc>
@@ -6782,14 +6708,7 @@
                 <w:sz w:val="24"/>
                 <w:szCs w:val="24"/>
               </w:rPr>
-              <w:t>2.</w:t>
-            </w:r>
-            <w:r>
-              <w:rPr>
-                <w:sz w:val="24"/>
-                <w:szCs w:val="24"/>
-              </w:rPr>
-              <w:t xml:space="preserve">Przy potwierdzaniu rezygnacji kliknięcie „nie” </w:t>
+              <w:t xml:space="preserve">2.Przy potwierdzaniu rezygnacji kliknięcie „nie” </w:t>
             </w:r>
           </w:p>
         </w:tc>
@@ -6841,21 +6760,7 @@
                 <w:sz w:val="24"/>
                 <w:szCs w:val="24"/>
               </w:rPr>
-              <w:t xml:space="preserve">2.Wyświetlenie komunikatu „Rezerwacja </w:t>
-            </w:r>
-            <w:r>
-              <w:rPr>
-                <w:sz w:val="24"/>
-                <w:szCs w:val="24"/>
-              </w:rPr>
-              <w:t xml:space="preserve">nie </w:t>
-            </w:r>
-            <w:r>
-              <w:rPr>
-                <w:sz w:val="24"/>
-                <w:szCs w:val="24"/>
-              </w:rPr>
-              <w:t>została anulowana</w:t>
+              <w:t>2.Wyświetlenie komunikatu „Rezerwacja nie została anulowana</w:t>
             </w:r>
             <w:r>
               <w:rPr>
@@ -6912,35 +6817,7 @@
                 <w:sz w:val="24"/>
                 <w:szCs w:val="24"/>
               </w:rPr>
-              <w:t>(</w:t>
-            </w:r>
-            <w:r>
-              <w:rPr>
-                <w:sz w:val="24"/>
-                <w:szCs w:val="24"/>
-              </w:rPr>
-              <w:t>brak</w:t>
-            </w:r>
-            <w:r>
-              <w:rPr>
-                <w:sz w:val="24"/>
-                <w:szCs w:val="24"/>
-              </w:rPr>
-              <w:t xml:space="preserve"> potwierdz</w:t>
-            </w:r>
-            <w:r>
-              <w:rPr>
-                <w:sz w:val="24"/>
-                <w:szCs w:val="24"/>
-              </w:rPr>
-              <w:t>enia</w:t>
-            </w:r>
-            <w:r>
-              <w:rPr>
-                <w:sz w:val="24"/>
-                <w:szCs w:val="24"/>
-              </w:rPr>
-              <w:t>)</w:t>
+              <w:t>(brak potwierdzenia)</w:t>
             </w:r>
           </w:p>
         </w:tc>
@@ -7035,49 +6912,7 @@
                 <w:sz w:val="24"/>
                 <w:szCs w:val="24"/>
               </w:rPr>
-              <w:t>2.</w:t>
-            </w:r>
-            <w:r>
-              <w:rPr>
-                <w:sz w:val="24"/>
-                <w:szCs w:val="24"/>
-              </w:rPr>
-              <w:t>P</w:t>
-            </w:r>
-            <w:r>
-              <w:rPr>
-                <w:sz w:val="24"/>
-                <w:szCs w:val="24"/>
-              </w:rPr>
-              <w:t xml:space="preserve">ominięcie </w:t>
-            </w:r>
-            <w:r>
-              <w:rPr>
-                <w:sz w:val="24"/>
-                <w:szCs w:val="24"/>
-              </w:rPr>
-              <w:t>potwierdzenia</w:t>
-            </w:r>
-            <w:r>
-              <w:rPr>
-                <w:sz w:val="24"/>
-                <w:szCs w:val="24"/>
-              </w:rPr>
-              <w:t xml:space="preserve"> </w:t>
-            </w:r>
-            <w:r>
-              <w:rPr>
-                <w:sz w:val="24"/>
-                <w:szCs w:val="24"/>
-              </w:rPr>
-              <w:t>np.: zamknięcie okna</w:t>
-            </w:r>
-            <w:r>
-              <w:rPr>
-                <w:sz w:val="24"/>
-                <w:szCs w:val="24"/>
-              </w:rPr>
-              <w:t xml:space="preserve"> </w:t>
+              <w:t xml:space="preserve">2.Pominięcie potwierdzenia np.: zamknięcie okna </w:t>
             </w:r>
           </w:p>
         </w:tc>
@@ -7120,21 +6955,7 @@
                 <w:sz w:val="24"/>
                 <w:szCs w:val="24"/>
               </w:rPr>
-              <w:t>2</w:t>
-            </w:r>
-            <w:r>
-              <w:rPr>
-                <w:sz w:val="24"/>
-                <w:szCs w:val="24"/>
-              </w:rPr>
-              <w:t>.Nie</w:t>
-            </w:r>
-            <w:r>
-              <w:rPr>
-                <w:sz w:val="24"/>
-                <w:szCs w:val="24"/>
-              </w:rPr>
-              <w:t xml:space="preserve"> anulowanie rezerwacji bez żadnego komunikatu</w:t>
+              <w:t>2.Nie anulowanie rezerwacji bez żadnego komunikatu</w:t>
             </w:r>
           </w:p>
         </w:tc>
@@ -7241,53 +7062,23 @@
                 <w:sz w:val="24"/>
                 <w:szCs w:val="24"/>
               </w:rPr>
-              <w:t xml:space="preserve">-nazwisko: </w:t>
-            </w:r>
-            <w:r>
-              <w:rPr>
-                <w:sz w:val="24"/>
-                <w:szCs w:val="24"/>
-              </w:rPr>
-              <w:t xml:space="preserve">Jan </w:t>
-            </w:r>
-            <w:r>
-              <w:rPr>
-                <w:sz w:val="24"/>
-                <w:szCs w:val="24"/>
-              </w:rPr>
-              <w:t>Kowalski</w:t>
-            </w:r>
-          </w:p>
-          <w:p>
-            <w:pPr>
-              <w:rPr>
-                <w:sz w:val="24"/>
-                <w:szCs w:val="24"/>
-              </w:rPr>
-            </w:pPr>
-            <w:r>
-              <w:rPr>
-                <w:sz w:val="24"/>
-                <w:szCs w:val="24"/>
-              </w:rPr>
-              <w:t>-numer rezerwacji:</w:t>
-            </w:r>
-            <w:r>
-              <w:rPr>
-                <w:sz w:val="24"/>
-                <w:szCs w:val="24"/>
-              </w:rPr>
-              <w:t xml:space="preserve"> </w:t>
-            </w:r>
-            <w:proofErr w:type="spellStart"/>
-            <w:r>
-              <w:rPr>
-                <w:sz w:val="24"/>
-                <w:szCs w:val="24"/>
-              </w:rPr>
-              <w:t>abcde</w:t>
-            </w:r>
-            <w:proofErr w:type="spellEnd"/>
+              <w:t>-nazwisko: Jan Kowalski</w:t>
+            </w:r>
+          </w:p>
+          <w:p>
+            <w:pPr>
+              <w:rPr>
+                <w:sz w:val="24"/>
+                <w:szCs w:val="24"/>
+              </w:rPr>
+            </w:pPr>
+            <w:r>
+              <w:rPr>
+                <w:sz w:val="24"/>
+                <w:szCs w:val="24"/>
+              </w:rPr>
+              <w:t>-numer rezerwacji: abcde</w:t>
+            </w:r>
           </w:p>
           <w:p>
             <w:pPr>
@@ -7371,21 +7162,7 @@
                 <w:sz w:val="24"/>
                 <w:szCs w:val="24"/>
               </w:rPr>
-              <w:t>(n</w:t>
-            </w:r>
-            <w:r>
-              <w:rPr>
-                <w:sz w:val="24"/>
-                <w:szCs w:val="24"/>
-              </w:rPr>
-              <w:t>ie istnieje rezerwacja</w:t>
-            </w:r>
-            <w:r>
-              <w:rPr>
-                <w:sz w:val="24"/>
-                <w:szCs w:val="24"/>
-              </w:rPr>
-              <w:t>)</w:t>
+              <w:t>(nie istnieje rezerwacja)</w:t>
             </w:r>
           </w:p>
         </w:tc>
@@ -7501,14 +7278,7 @@
                 <w:sz w:val="24"/>
                 <w:szCs w:val="24"/>
               </w:rPr>
-              <w:t>Wyświetl komunikat „Nie istnieje taka rezerwacja</w:t>
-            </w:r>
-            <w:r>
-              <w:rPr>
-                <w:sz w:val="24"/>
-                <w:szCs w:val="24"/>
-              </w:rPr>
-              <w:t>”</w:t>
+              <w:t>Wyświetl komunikat „Nie istnieje taka rezerwacja”</w:t>
             </w:r>
           </w:p>
         </w:tc>
@@ -7782,43 +7552,22 @@
                 <w:sz w:val="24"/>
                 <w:szCs w:val="24"/>
               </w:rPr>
-              <w:t>Wprowadzenie</w:t>
-            </w:r>
-            <w:r>
-              <w:rPr>
-                <w:sz w:val="24"/>
-                <w:szCs w:val="24"/>
-              </w:rPr>
-              <w:t xml:space="preserve"> zamówienia</w:t>
-            </w:r>
-          </w:p>
-          <w:p>
-            <w:pPr>
-              <w:rPr>
-                <w:sz w:val="24"/>
-                <w:szCs w:val="24"/>
-              </w:rPr>
-            </w:pPr>
-            <w:r>
-              <w:rPr>
-                <w:sz w:val="24"/>
-                <w:szCs w:val="24"/>
-              </w:rPr>
-              <w:t>(</w:t>
-            </w:r>
-            <w:r>
-              <w:rPr>
-                <w:sz w:val="24"/>
-                <w:szCs w:val="24"/>
-              </w:rPr>
-              <w:t>niepoprawne dane</w:t>
-            </w:r>
-            <w:r>
-              <w:rPr>
-                <w:sz w:val="24"/>
-                <w:szCs w:val="24"/>
-              </w:rPr>
-              <w:t>)</w:t>
+              <w:t>Wprowadzenie zamówienia</w:t>
+            </w:r>
+          </w:p>
+          <w:p>
+            <w:pPr>
+              <w:rPr>
+                <w:sz w:val="24"/>
+                <w:szCs w:val="24"/>
+              </w:rPr>
+            </w:pPr>
+            <w:r>
+              <w:rPr>
+                <w:sz w:val="24"/>
+                <w:szCs w:val="24"/>
+              </w:rPr>
+              <w:t>(niepoprawne dane)</w:t>
             </w:r>
           </w:p>
         </w:tc>
@@ -7838,14 +7587,7 @@
                 <w:sz w:val="24"/>
                 <w:szCs w:val="24"/>
               </w:rPr>
-              <w:t>Wprowadź numer stolika i zamówione dania</w:t>
-            </w:r>
-            <w:r>
-              <w:rPr>
-                <w:sz w:val="24"/>
-                <w:szCs w:val="24"/>
-              </w:rPr>
-              <w:t xml:space="preserve">. Dane wprowadzone błędnie </w:t>
+              <w:t xml:space="preserve">Wprowadź numer stolika i zamówione dania. Dane wprowadzone błędnie </w:t>
             </w:r>
           </w:p>
           <w:p>
@@ -7875,14 +7617,7 @@
                 <w:sz w:val="24"/>
                 <w:szCs w:val="24"/>
               </w:rPr>
-              <w:t>-numer stolika: 12</w:t>
-            </w:r>
-            <w:r>
-              <w:rPr>
-                <w:sz w:val="24"/>
-                <w:szCs w:val="24"/>
-              </w:rPr>
-              <w:t>3456</w:t>
+              <w:t>-numer stolika: 123456</w:t>
             </w:r>
           </w:p>
           <w:p>
@@ -7912,57 +7647,22 @@
                 <w:sz w:val="24"/>
                 <w:szCs w:val="24"/>
               </w:rPr>
-              <w:t>2</w:t>
-            </w:r>
-            <w:r>
-              <w:rPr>
-                <w:sz w:val="24"/>
-                <w:szCs w:val="24"/>
-              </w:rPr>
-              <w:t xml:space="preserve"> razy</w:t>
-            </w:r>
-            <w:r>
-              <w:rPr>
-                <w:sz w:val="24"/>
-                <w:szCs w:val="24"/>
-              </w:rPr>
-              <w:t xml:space="preserve"> </w:t>
-            </w:r>
-            <w:r>
-              <w:rPr>
-                <w:sz w:val="24"/>
-                <w:szCs w:val="24"/>
-              </w:rPr>
-              <w:t>pomidorówka</w:t>
-            </w:r>
-          </w:p>
-          <w:p>
-            <w:pPr>
-              <w:rPr>
-                <w:sz w:val="24"/>
-                <w:szCs w:val="24"/>
-              </w:rPr>
-            </w:pPr>
-            <w:r>
-              <w:rPr>
-                <w:sz w:val="24"/>
-                <w:szCs w:val="24"/>
-              </w:rPr>
-              <w:t>Kurcza</w:t>
-            </w:r>
-            <w:r>
-              <w:rPr>
-                <w:sz w:val="24"/>
-                <w:szCs w:val="24"/>
-              </w:rPr>
-              <w:t>czek</w:t>
-            </w:r>
-            <w:r>
-              <w:rPr>
-                <w:sz w:val="24"/>
-                <w:szCs w:val="24"/>
-              </w:rPr>
-              <w:t xml:space="preserve"> z rożna</w:t>
+              <w:t>2 razy pomidorówka</w:t>
+            </w:r>
+          </w:p>
+          <w:p>
+            <w:pPr>
+              <w:rPr>
+                <w:sz w:val="24"/>
+                <w:szCs w:val="24"/>
+              </w:rPr>
+            </w:pPr>
+            <w:r>
+              <w:rPr>
+                <w:sz w:val="24"/>
+                <w:szCs w:val="24"/>
+              </w:rPr>
+              <w:t>Kurczaczek z rożna</w:t>
             </w:r>
           </w:p>
           <w:p>
@@ -7992,14 +7692,7 @@
                 <w:sz w:val="24"/>
                 <w:szCs w:val="24"/>
               </w:rPr>
-              <w:t>Cola</w:t>
-            </w:r>
-            <w:r>
-              <w:rPr>
-                <w:sz w:val="24"/>
-                <w:szCs w:val="24"/>
-              </w:rPr>
-              <w:t xml:space="preserve"> z puszki</w:t>
+              <w:t>Cola z puszki</w:t>
             </w:r>
           </w:p>
         </w:tc>
@@ -8019,21 +7712,7 @@
                 <w:sz w:val="24"/>
                 <w:szCs w:val="24"/>
               </w:rPr>
-              <w:t>Wyświetl komunikat „</w:t>
-            </w:r>
-            <w:r>
-              <w:rPr>
-                <w:sz w:val="24"/>
-                <w:szCs w:val="24"/>
-              </w:rPr>
-              <w:t>Błędne dane, proszę spróbować ponownie</w:t>
-            </w:r>
-            <w:r>
-              <w:rPr>
-                <w:sz w:val="24"/>
-                <w:szCs w:val="24"/>
-              </w:rPr>
-              <w:t>”</w:t>
+              <w:t>Wyświetl komunikat „Błędne dane, proszę spróbować ponownie”</w:t>
             </w:r>
           </w:p>
         </w:tc>
@@ -8083,21 +7762,7 @@
                 <w:sz w:val="24"/>
                 <w:szCs w:val="24"/>
               </w:rPr>
-              <w:t>(</w:t>
-            </w:r>
-            <w:r>
-              <w:rPr>
-                <w:sz w:val="24"/>
-                <w:szCs w:val="24"/>
-              </w:rPr>
-              <w:t>brak numeru stolika</w:t>
-            </w:r>
-            <w:r>
-              <w:rPr>
-                <w:sz w:val="24"/>
-                <w:szCs w:val="24"/>
-              </w:rPr>
-              <w:t>)</w:t>
+              <w:t>(brak numeru stolika)</w:t>
             </w:r>
           </w:p>
         </w:tc>
@@ -8117,14 +7782,7 @@
                 <w:sz w:val="24"/>
                 <w:szCs w:val="24"/>
               </w:rPr>
-              <w:t>Wprowadź zamówione dania nazwami z karty</w:t>
-            </w:r>
-            <w:r>
-              <w:rPr>
-                <w:sz w:val="24"/>
-                <w:szCs w:val="24"/>
-              </w:rPr>
-              <w:t>, brak numeru stolika</w:t>
+              <w:t>Wprowadź zamówione dania nazwami z karty, brak numeru stolika</w:t>
             </w:r>
           </w:p>
           <w:p>
@@ -8304,14 +7962,7 @@
                 <w:sz w:val="24"/>
                 <w:szCs w:val="24"/>
               </w:rPr>
-              <w:t xml:space="preserve">Wprowadź </w:t>
-            </w:r>
-            <w:r>
-              <w:rPr>
-                <w:sz w:val="24"/>
-                <w:szCs w:val="24"/>
-              </w:rPr>
-              <w:t>numer stolika</w:t>
+              <w:t>Wprowadź numer stolika</w:t>
             </w:r>
           </w:p>
           <w:p>
@@ -8341,14 +7992,7 @@
                 <w:sz w:val="24"/>
                 <w:szCs w:val="24"/>
               </w:rPr>
-              <w:t>-</w:t>
-            </w:r>
-            <w:r>
-              <w:rPr>
-                <w:sz w:val="24"/>
-                <w:szCs w:val="24"/>
-              </w:rPr>
-              <w:t>numer stolika: 12</w:t>
+              <w:t>-numer stolika: 12</w:t>
             </w:r>
           </w:p>
         </w:tc>
@@ -8468,28 +8112,7 @@
                 <w:sz w:val="24"/>
                 <w:szCs w:val="24"/>
               </w:rPr>
-              <w:t xml:space="preserve"> </w:t>
-            </w:r>
-            <w:r>
-              <w:rPr>
-                <w:sz w:val="24"/>
-                <w:szCs w:val="24"/>
-              </w:rPr>
-              <w:t>Przy potwierdzaniu rezygnacji kliknięcie „</w:t>
-            </w:r>
-            <w:r>
-              <w:rPr>
-                <w:sz w:val="24"/>
-                <w:szCs w:val="24"/>
-              </w:rPr>
-              <w:t>tak</w:t>
-            </w:r>
-            <w:r>
-              <w:rPr>
-                <w:sz w:val="24"/>
-                <w:szCs w:val="24"/>
-              </w:rPr>
-              <w:t>”</w:t>
+              <w:t xml:space="preserve"> Przy potwierdzaniu rezygnacji kliknięcie „tak”</w:t>
             </w:r>
           </w:p>
         </w:tc>
@@ -8647,14 +8270,7 @@
                 <w:sz w:val="24"/>
                 <w:szCs w:val="24"/>
               </w:rPr>
-              <w:t xml:space="preserve"> </w:t>
-            </w:r>
-            <w:r>
-              <w:rPr>
-                <w:sz w:val="24"/>
-                <w:szCs w:val="24"/>
-              </w:rPr>
-              <w:t>Przy potwierdzaniu rezygnacji kliknięcie „nie”</w:t>
+              <w:t xml:space="preserve"> Przy potwierdzaniu rezygnacji kliknięcie „nie”</w:t>
             </w:r>
           </w:p>
         </w:tc>
@@ -8689,14 +8305,7 @@
                 <w:sz w:val="24"/>
                 <w:szCs w:val="24"/>
               </w:rPr>
-              <w:t>1.</w:t>
-            </w:r>
-            <w:r>
-              <w:rPr>
-                <w:sz w:val="24"/>
-                <w:szCs w:val="24"/>
-              </w:rPr>
-              <w:t>Wyświetl komunikat zawierający wybrane dania oraz tekst „Potwierdź czy te dania są gotowe” z możliwością kliknięcia „tak” lub „nie”</w:t>
+              <w:t>1.Wyświetl komunikat zawierający wybrane dania oraz tekst „Potwierdź czy te dania są gotowe” z możliwością kliknięcia „tak” lub „nie”</w:t>
             </w:r>
           </w:p>
           <w:p>
@@ -8750,6 +8359,28 @@
                 <w:szCs w:val="24"/>
               </w:rPr>
             </w:pPr>
+            <w:r>
+              <w:rPr>
+                <w:sz w:val="24"/>
+                <w:szCs w:val="24"/>
+              </w:rPr>
+              <w:t>Wydanie dania</w:t>
+            </w:r>
+          </w:p>
+          <w:p>
+            <w:pPr>
+              <w:rPr>
+                <w:sz w:val="24"/>
+                <w:szCs w:val="24"/>
+              </w:rPr>
+            </w:pPr>
+            <w:r>
+              <w:rPr>
+                <w:sz w:val="24"/>
+                <w:szCs w:val="24"/>
+              </w:rPr>
+              <w:t>(brak potwierdzenia)</w:t>
+            </w:r>
           </w:p>
         </w:tc>
         <w:tc>
@@ -8763,6 +8394,43 @@
                 <w:szCs w:val="24"/>
               </w:rPr>
             </w:pPr>
+            <w:r>
+              <w:rPr>
+                <w:sz w:val="24"/>
+                <w:szCs w:val="24"/>
+              </w:rPr>
+              <w:t>1.Wybierz zamówienie, później wybierz gotowe dania do wydania</w:t>
+            </w:r>
+          </w:p>
+          <w:p>
+            <w:pPr>
+              <w:rPr>
+                <w:sz w:val="24"/>
+                <w:szCs w:val="24"/>
+              </w:rPr>
+            </w:pPr>
+          </w:p>
+          <w:p>
+            <w:pPr>
+              <w:rPr>
+                <w:sz w:val="24"/>
+                <w:szCs w:val="24"/>
+              </w:rPr>
+            </w:pPr>
+            <w:r>
+              <w:rPr>
+                <w:sz w:val="24"/>
+                <w:szCs w:val="24"/>
+              </w:rPr>
+              <w:t xml:space="preserve">2. </w:t>
+            </w:r>
+            <w:r>
+              <w:rPr>
+                <w:sz w:val="24"/>
+                <w:szCs w:val="24"/>
+              </w:rPr>
+              <w:t>Nic nie klikaj przy potwierdzaniu</w:t>
+            </w:r>
           </w:p>
         </w:tc>
         <w:tc>
@@ -8776,6 +8444,51 @@
                 <w:szCs w:val="24"/>
               </w:rPr>
             </w:pPr>
+            <w:r>
+              <w:rPr>
+                <w:sz w:val="24"/>
+                <w:szCs w:val="24"/>
+              </w:rPr>
+              <w:t>Wyświetlaj zamówienia</w:t>
+            </w:r>
+          </w:p>
+          <w:p>
+            <w:pPr>
+              <w:rPr>
+                <w:sz w:val="24"/>
+                <w:szCs w:val="24"/>
+              </w:rPr>
+            </w:pPr>
+            <w:r>
+              <w:rPr>
+                <w:sz w:val="24"/>
+                <w:szCs w:val="24"/>
+              </w:rPr>
+              <w:t>1.Wyświetl komunikat zawierający wybrane dania oraz tekst „Potwierdź czy te dania są gotowe” z możliwością kliknięcia „tak” lub „nie”</w:t>
+            </w:r>
+          </w:p>
+          <w:p>
+            <w:pPr>
+              <w:rPr>
+                <w:sz w:val="24"/>
+                <w:szCs w:val="24"/>
+              </w:rPr>
+            </w:pPr>
+          </w:p>
+          <w:p>
+            <w:pPr>
+              <w:rPr>
+                <w:sz w:val="24"/>
+                <w:szCs w:val="24"/>
+              </w:rPr>
+            </w:pPr>
+            <w:r>
+              <w:rPr>
+                <w:sz w:val="24"/>
+                <w:szCs w:val="24"/>
+              </w:rPr>
+              <w:t>2.Co minutę wydaj dźwięk przypominający o potwierdzeniu. Nie wyłączaj komunikatu dopóki nie zostanie wybrany przycisk „tak” lub „nie”</w:t>
+            </w:r>
           </w:p>
         </w:tc>
         <w:tc>

--- a/projekt.docx
+++ b/projekt.docx
@@ -8422,14 +8422,7 @@
                 <w:sz w:val="24"/>
                 <w:szCs w:val="24"/>
               </w:rPr>
-              <w:t xml:space="preserve">2. </w:t>
-            </w:r>
-            <w:r>
-              <w:rPr>
-                <w:sz w:val="24"/>
-                <w:szCs w:val="24"/>
-              </w:rPr>
-              <w:t>Nic nie klikaj przy potwierdzaniu</w:t>
+              <w:t>2. Nic nie klikaj przy potwierdzaniu</w:t>
             </w:r>
           </w:p>
         </w:tc>
@@ -8488,6 +8481,13 @@
                 <w:szCs w:val="24"/>
               </w:rPr>
               <w:t>2.Co minutę wydaj dźwięk przypominający o potwierdzeniu. Nie wyłączaj komunikatu dopóki nie zostanie wybrany przycisk „tak” lub „nie”</w:t>
+            </w:r>
+            <w:r>
+              <w:rPr>
+                <w:sz w:val="24"/>
+                <w:szCs w:val="24"/>
+              </w:rPr>
+              <w:t>.</w:t>
             </w:r>
           </w:p>
         </w:tc>

--- a/projekt.docx
+++ b/projekt.docx
@@ -8481,13 +8481,6 @@
                 <w:szCs w:val="24"/>
               </w:rPr>
               <w:t>2.Co minutę wydaj dźwięk przypominający o potwierdzeniu. Nie wyłączaj komunikatu dopóki nie zostanie wybrany przycisk „tak” lub „nie”</w:t>
-            </w:r>
-            <w:r>
-              <w:rPr>
-                <w:sz w:val="24"/>
-                <w:szCs w:val="24"/>
-              </w:rPr>
-              <w:t>.</w:t>
             </w:r>
           </w:p>
         </w:tc>
